--- a/Documentacion/Entrega 3 - Arquitectura, conclusiones y consideraciones.docx
+++ b/Documentacion/Entrega 3 - Arquitectura, conclusiones y consideraciones.docx
@@ -88,21 +88,7 @@
         <w:rPr>
           <w:rFonts w:ascii="Times New Roman" w:eastAsia="Times New Roman" w:hAnsi="Times New Roman" w:cs="Times New Roman"/>
         </w:rPr>
-        <w:t>{</w:t>
-      </w:r>
-      <w:proofErr w:type="gramStart"/>
-      <w:r>
-        <w:rPr>
-          <w:rFonts w:ascii="Times New Roman" w:eastAsia="Times New Roman" w:hAnsi="Times New Roman" w:cs="Times New Roman"/>
-        </w:rPr>
-        <w:t>ja.gomez</w:t>
-      </w:r>
-      <w:proofErr w:type="gramEnd"/>
-      <w:r>
-        <w:rPr>
-          <w:rFonts w:ascii="Times New Roman" w:eastAsia="Times New Roman" w:hAnsi="Times New Roman" w:cs="Times New Roman"/>
-        </w:rPr>
-        <w:t xml:space="preserve">1003, </w:t>
+        <w:t xml:space="preserve">{ja.gomez1003, </w:t>
       </w:r>
       <w:r>
         <w:rPr>
@@ -667,7 +653,10 @@
           <w:numId w:val="4"/>
         </w:numPr>
         <w:rPr>
-          <w:rFonts w:ascii="Times New Roman" w:eastAsia="Times New Roman" w:hAnsi="Times New Roman" w:cs="Times New Roman"/>
+          <w:rStyle w:val="Hipervnculo"/>
+          <w:rFonts w:ascii="Times New Roman" w:eastAsia="Times New Roman" w:hAnsi="Times New Roman" w:cs="Times New Roman"/>
+          <w:color w:val="auto"/>
+          <w:u w:val="none"/>
         </w:rPr>
       </w:pPr>
       <w:r>
@@ -709,6 +698,47 @@
             <w:rFonts w:ascii="Times New Roman" w:eastAsia="Times New Roman" w:hAnsi="Times New Roman" w:cs="Times New Roman"/>
           </w:rPr>
           <w:t>https://documenter.getpostman.com/view/13843294/2s93CPrY2y</w:t>
+        </w:r>
+      </w:hyperlink>
+    </w:p>
+    <w:p>
+      <w:pPr>
+        <w:pStyle w:val="Prrafodelista"/>
+        <w:numPr>
+          <w:ilvl w:val="0"/>
+          <w:numId w:val="4"/>
+        </w:numPr>
+        <w:rPr>
+          <w:rFonts w:ascii="Times New Roman" w:eastAsia="Times New Roman" w:hAnsi="Times New Roman" w:cs="Times New Roman"/>
+        </w:rPr>
+      </w:pPr>
+      <w:r>
+        <w:rPr>
+          <w:rFonts w:ascii="Times New Roman" w:eastAsia="Times New Roman" w:hAnsi="Times New Roman" w:cs="Times New Roman"/>
+        </w:rPr>
+        <w:t xml:space="preserve">Video de sustentación: </w:t>
+      </w:r>
+      <w:hyperlink r:id="rId11" w:history="1">
+        <w:r>
+          <w:rPr>
+            <w:rStyle w:val="Hipervnculo"/>
+            <w:rFonts w:ascii="Times New Roman" w:eastAsia="Times New Roman" w:hAnsi="Times New Roman" w:cs="Times New Roman"/>
+          </w:rPr>
+          <w:t>Link d</w:t>
+        </w:r>
+        <w:r>
+          <w:rPr>
+            <w:rStyle w:val="Hipervnculo"/>
+            <w:rFonts w:ascii="Times New Roman" w:eastAsia="Times New Roman" w:hAnsi="Times New Roman" w:cs="Times New Roman"/>
+          </w:rPr>
+          <w:t>e</w:t>
+        </w:r>
+        <w:r>
+          <w:rPr>
+            <w:rStyle w:val="Hipervnculo"/>
+            <w:rFonts w:ascii="Times New Roman" w:eastAsia="Times New Roman" w:hAnsi="Times New Roman" w:cs="Times New Roman"/>
+          </w:rPr>
+          <w:t>l video</w:t>
         </w:r>
       </w:hyperlink>
     </w:p>
@@ -1574,7 +1604,7 @@
                     <pic:cNvPicPr/>
                   </pic:nvPicPr>
                   <pic:blipFill>
-                    <a:blip r:embed="rId11" cstate="print">
+                    <a:blip r:embed="rId12" cstate="print">
                       <a:extLst>
                         <a:ext uri="{28A0092B-C50C-407E-A947-70E740481C1C}">
                           <a14:useLocalDpi xmlns:a14="http://schemas.microsoft.com/office/drawing/2010/main" val="0"/>
@@ -1908,7 +1938,7 @@
                     <pic:cNvPicPr/>
                   </pic:nvPicPr>
                   <pic:blipFill>
-                    <a:blip r:embed="rId12">
+                    <a:blip r:embed="rId13">
                       <a:extLst>
                         <a:ext uri="{28A0092B-C50C-407E-A947-70E740481C1C}">
                           <a14:useLocalDpi xmlns:a14="http://schemas.microsoft.com/office/drawing/2010/main" val="0"/>
@@ -2095,7 +2125,7 @@
                     </pic:cNvPicPr>
                   </pic:nvPicPr>
                   <pic:blipFill>
-                    <a:blip r:embed="rId13" cstate="print">
+                    <a:blip r:embed="rId14" cstate="print">
                       <a:extLst>
                         <a:ext uri="{28A0092B-C50C-407E-A947-70E740481C1C}">
                           <a14:useLocalDpi xmlns:a14="http://schemas.microsoft.com/office/drawing/2010/main" val="0"/>
@@ -2228,7 +2258,7 @@
                     <pic:cNvPicPr/>
                   </pic:nvPicPr>
                   <pic:blipFill>
-                    <a:blip r:embed="rId14"/>
+                    <a:blip r:embed="rId15"/>
                     <a:stretch>
                       <a:fillRect/>
                     </a:stretch>
@@ -2334,7 +2364,7 @@
                     <pic:cNvPicPr/>
                   </pic:nvPicPr>
                   <pic:blipFill>
-                    <a:blip r:embed="rId15"/>
+                    <a:blip r:embed="rId16"/>
                     <a:stretch>
                       <a:fillRect/>
                     </a:stretch>
@@ -2426,7 +2456,7 @@
                     <pic:cNvPicPr/>
                   </pic:nvPicPr>
                   <pic:blipFill>
-                    <a:blip r:embed="rId16"/>
+                    <a:blip r:embed="rId17"/>
                     <a:stretch>
                       <a:fillRect/>
                     </a:stretch>
@@ -3162,7 +3192,6 @@
         </w:rPr>
         <w:t xml:space="preserve">lask que se encuentra que podemos activar en la primera terminal, en la cual tenemos el ambiente virtual activado. Debemos estar en la carpeta </w:t>
       </w:r>
-      <w:proofErr w:type="gramStart"/>
       <w:r>
         <w:rPr>
           <w:rFonts w:ascii="Times New Roman" w:eastAsia="Times New Roman" w:hAnsi="Times New Roman" w:cs="Times New Roman"/>
@@ -3172,7 +3201,6 @@
         <w:t>“./</w:t>
       </w:r>
       <w:proofErr w:type="spellStart"/>
-      <w:proofErr w:type="gramEnd"/>
       <w:r>
         <w:rPr>
           <w:rFonts w:ascii="Times New Roman" w:eastAsia="Times New Roman" w:hAnsi="Times New Roman" w:cs="Times New Roman"/>
@@ -3420,7 +3448,6 @@
         </w:rPr>
         <w:t xml:space="preserve">dentro del directorio </w:t>
       </w:r>
-      <w:proofErr w:type="gramStart"/>
       <w:r>
         <w:rPr>
           <w:rFonts w:ascii="Times New Roman" w:eastAsia="Times New Roman" w:hAnsi="Times New Roman" w:cs="Times New Roman"/>
@@ -3436,7 +3463,6 @@
         <w:t>./</w:t>
       </w:r>
       <w:proofErr w:type="spellStart"/>
-      <w:proofErr w:type="gramEnd"/>
       <w:r>
         <w:rPr>
           <w:rFonts w:ascii="Times New Roman" w:eastAsia="Times New Roman" w:hAnsi="Times New Roman" w:cs="Times New Roman"/>
@@ -3714,7 +3740,19 @@
         <w:rPr>
           <w:rFonts w:ascii="Times New Roman" w:eastAsia="Times New Roman" w:hAnsi="Times New Roman" w:cs="Times New Roman"/>
         </w:rPr>
-        <w:t xml:space="preserve"> configurada a partir del servicio RDS de AWS, por lo que no es necesario configurar nada de la base de datos. </w:t>
+        <w:t xml:space="preserve"> configurada a partir del servicio </w:t>
+      </w:r>
+      <w:r>
+        <w:rPr>
+          <w:rFonts w:ascii="Times New Roman" w:eastAsia="Times New Roman" w:hAnsi="Times New Roman" w:cs="Times New Roman"/>
+        </w:rPr>
+        <w:t>Cloud SQL</w:t>
+      </w:r>
+      <w:r>
+        <w:rPr>
+          <w:rFonts w:ascii="Times New Roman" w:eastAsia="Times New Roman" w:hAnsi="Times New Roman" w:cs="Times New Roman"/>
+        </w:rPr>
+        <w:t xml:space="preserve">, por lo que no es necesario configurar nada de la base de datos. </w:t>
       </w:r>
     </w:p>
     <w:p>
@@ -4034,19 +4072,8 @@
           <w:iCs/>
           <w:lang w:val="en-US"/>
         </w:rPr>
-        <w:t xml:space="preserve">    listen </w:t>
-      </w:r>
-      <w:proofErr w:type="gramStart"/>
-      <w:r>
-        <w:rPr>
-          <w:rFonts w:ascii="Times New Roman" w:eastAsia="Times New Roman" w:hAnsi="Times New Roman" w:cs="Times New Roman"/>
-          <w:i/>
-          <w:iCs/>
-          <w:lang w:val="en-US"/>
-        </w:rPr>
-        <w:t>80;</w:t>
-      </w:r>
-      <w:proofErr w:type="gramEnd"/>
+        <w:t xml:space="preserve">    listen 80;</w:t>
+      </w:r>
     </w:p>
     <w:p>
       <w:pPr>
@@ -4087,19 +4114,8 @@
           <w:iCs/>
           <w:lang w:val="en-US"/>
         </w:rPr>
-        <w:t xml:space="preserve"> </w:t>
-      </w:r>
-      <w:proofErr w:type="gramStart"/>
-      <w:r>
-        <w:rPr>
-          <w:rFonts w:ascii="Times New Roman" w:eastAsia="Times New Roman" w:hAnsi="Times New Roman" w:cs="Times New Roman"/>
-          <w:i/>
-          <w:iCs/>
-          <w:lang w:val="en-US"/>
-        </w:rPr>
-        <w:t>example.com;</w:t>
-      </w:r>
-      <w:proofErr w:type="gramEnd"/>
+        <w:t xml:space="preserve"> example.com;</w:t>
+      </w:r>
     </w:p>
     <w:p>
       <w:pPr>
@@ -4162,19 +4178,8 @@
           <w:iCs/>
           <w:lang w:val="en-US"/>
         </w:rPr>
-        <w:t xml:space="preserve"> </w:t>
-      </w:r>
-      <w:proofErr w:type="gramStart"/>
-      <w:r>
-        <w:rPr>
-          <w:rFonts w:ascii="Times New Roman" w:eastAsia="Times New Roman" w:hAnsi="Times New Roman" w:cs="Times New Roman"/>
-          <w:i/>
-          <w:iCs/>
-          <w:lang w:val="en-US"/>
-        </w:rPr>
-        <w:t>http://localhost:5000;</w:t>
-      </w:r>
-      <w:proofErr w:type="gramEnd"/>
+        <w:t xml:space="preserve"> http://localhost:5000;</w:t>
+      </w:r>
     </w:p>
     <w:p>
       <w:pPr>
@@ -4215,19 +4220,8 @@
           <w:iCs/>
           <w:lang w:val="en-US"/>
         </w:rPr>
-        <w:t xml:space="preserve"> Host $</w:t>
-      </w:r>
-      <w:proofErr w:type="gramStart"/>
-      <w:r>
-        <w:rPr>
-          <w:rFonts w:ascii="Times New Roman" w:eastAsia="Times New Roman" w:hAnsi="Times New Roman" w:cs="Times New Roman"/>
-          <w:i/>
-          <w:iCs/>
-          <w:lang w:val="en-US"/>
-        </w:rPr>
-        <w:t>host;</w:t>
-      </w:r>
-      <w:proofErr w:type="gramEnd"/>
+        <w:t xml:space="preserve"> Host $host;</w:t>
+      </w:r>
     </w:p>
     <w:p>
       <w:pPr>
@@ -4278,9 +4272,9 @@
           <w:iCs/>
           <w:lang w:val="en-US"/>
         </w:rPr>
-        <w:t>remote_</w:t>
-      </w:r>
-      <w:proofErr w:type="gramStart"/>
+        <w:t>remote_addr</w:t>
+      </w:r>
+      <w:proofErr w:type="spellEnd"/>
       <w:r>
         <w:rPr>
           <w:rFonts w:ascii="Times New Roman" w:eastAsia="Times New Roman" w:hAnsi="Times New Roman" w:cs="Times New Roman"/>
@@ -4288,19 +4282,8 @@
           <w:iCs/>
           <w:lang w:val="en-US"/>
         </w:rPr>
-        <w:t>addr</w:t>
-      </w:r>
-      <w:proofErr w:type="spellEnd"/>
-      <w:r>
-        <w:rPr>
-          <w:rFonts w:ascii="Times New Roman" w:eastAsia="Times New Roman" w:hAnsi="Times New Roman" w:cs="Times New Roman"/>
-          <w:i/>
-          <w:iCs/>
-          <w:lang w:val="en-US"/>
-        </w:rPr>
         <w:t>;</w:t>
       </w:r>
-      <w:proofErr w:type="gramEnd"/>
     </w:p>
     <w:p>
       <w:pPr>
@@ -4384,7 +4367,6 @@
         <w:t>/</w:t>
       </w:r>
       <w:proofErr w:type="spellStart"/>
-      <w:proofErr w:type="gramStart"/>
       <w:r>
         <w:rPr>
           <w:rFonts w:ascii="Times New Roman" w:eastAsia="Times New Roman" w:hAnsi="Times New Roman" w:cs="Times New Roman"/>
@@ -4404,7 +4386,6 @@
         </w:rPr>
         <w:t>{</w:t>
       </w:r>
-      <w:proofErr w:type="gramEnd"/>
     </w:p>
     <w:p>
       <w:pPr>
@@ -5112,13 +5093,13 @@
         <w:rPr>
           <w:rFonts w:ascii="Times New Roman" w:hAnsi="Times New Roman" w:cs="Times New Roman"/>
         </w:rPr>
-        <w:t xml:space="preserve"> cumpliendo con los requerimientos esperados de tiempo de espera, </w:t>
+        <w:t xml:space="preserve"> cumpliendo con los requerimientos esperados de tiempo de espera</w:t>
       </w:r>
       <w:r>
         <w:rPr>
           <w:rFonts w:ascii="Times New Roman" w:hAnsi="Times New Roman" w:cs="Times New Roman"/>
         </w:rPr>
-        <w:t xml:space="preserve">si la capacidad de la base de datos es deficiente para el </w:t>
+        <w:t xml:space="preserve"> para el </w:t>
       </w:r>
       <w:r>
         <w:rPr>
@@ -5152,115 +5133,148 @@
           <w:rFonts w:ascii="Times New Roman" w:hAnsi="Times New Roman" w:cs="Times New Roman"/>
         </w:rPr>
       </w:pPr>
-    </w:p>
-    <w:p>
-      <w:pPr>
-        <w:pStyle w:val="Ttulo1"/>
-        <w:numPr>
-          <w:ilvl w:val="0"/>
-          <w:numId w:val="2"/>
-        </w:numPr>
-        <w:spacing w:after="160"/>
-        <w:rPr>
-          <w:rFonts w:ascii="Times New Roman" w:eastAsia="Times New Roman" w:hAnsi="Times New Roman" w:cs="Times New Roman"/>
-          <w:b/>
-          <w:bCs/>
-          <w:color w:val="000000" w:themeColor="text1"/>
-          <w:sz w:val="24"/>
-          <w:szCs w:val="24"/>
-        </w:rPr>
-      </w:pPr>
-      <w:r>
-        <w:rPr>
-          <w:rFonts w:ascii="Times New Roman" w:eastAsia="Times New Roman" w:hAnsi="Times New Roman" w:cs="Times New Roman"/>
-          <w:b/>
-          <w:bCs/>
-          <w:color w:val="000000" w:themeColor="text1"/>
-          <w:sz w:val="24"/>
-          <w:szCs w:val="24"/>
-        </w:rPr>
-        <w:t>Enlaces:</w:t>
-      </w:r>
-    </w:p>
-    <w:p>
-      <w:pPr>
-        <w:rPr>
-          <w:rFonts w:ascii="Times New Roman" w:eastAsia="Times New Roman" w:hAnsi="Times New Roman" w:cs="Times New Roman"/>
-        </w:rPr>
-      </w:pPr>
-      <w:r>
-        <w:rPr>
-          <w:rFonts w:ascii="Times New Roman" w:eastAsia="Times New Roman" w:hAnsi="Times New Roman" w:cs="Times New Roman"/>
-        </w:rPr>
-        <w:t xml:space="preserve">La documentación realizada en </w:t>
-      </w:r>
-      <w:proofErr w:type="spellStart"/>
-      <w:r>
-        <w:rPr>
-          <w:rFonts w:ascii="Times New Roman" w:eastAsia="Times New Roman" w:hAnsi="Times New Roman" w:cs="Times New Roman"/>
-        </w:rPr>
-        <w:t>Postman</w:t>
-      </w:r>
-      <w:proofErr w:type="spellEnd"/>
-      <w:r>
-        <w:rPr>
-          <w:rFonts w:ascii="Times New Roman" w:eastAsia="Times New Roman" w:hAnsi="Times New Roman" w:cs="Times New Roman"/>
-        </w:rPr>
-        <w:t xml:space="preserve"> se puede encontrar en:</w:t>
-      </w:r>
-      <w:r>
-        <w:rPr>
-          <w:rFonts w:ascii="Times New Roman" w:eastAsia="Times New Roman" w:hAnsi="Times New Roman" w:cs="Times New Roman"/>
-        </w:rPr>
-        <w:br/>
-      </w:r>
-      <w:hyperlink r:id="rId17" w:history="1">
-        <w:r>
-          <w:rPr>
-            <w:rStyle w:val="Hipervnculo"/>
-            <w:rFonts w:ascii="Times New Roman" w:eastAsia="Times New Roman" w:hAnsi="Times New Roman" w:cs="Times New Roman"/>
-          </w:rPr>
-          <w:t>https://documenter.getpostman.com/view/13843294/2s93CPrY2y</w:t>
-        </w:r>
-      </w:hyperlink>
-    </w:p>
-    <w:p>
-      <w:pPr>
-        <w:rPr>
-          <w:rFonts w:ascii="Times New Roman" w:eastAsia="Times New Roman" w:hAnsi="Times New Roman" w:cs="Times New Roman"/>
-        </w:rPr>
-      </w:pPr>
-      <w:r>
-        <w:rPr>
-          <w:rFonts w:ascii="Times New Roman" w:eastAsia="Times New Roman" w:hAnsi="Times New Roman" w:cs="Times New Roman"/>
-        </w:rPr>
-        <w:t xml:space="preserve">El video de sustentación puede ser encontrado en el repositorio o en el siguiente </w:t>
-      </w:r>
-      <w:r>
-        <w:rPr>
-          <w:rFonts w:ascii="Times New Roman" w:eastAsia="Times New Roman" w:hAnsi="Times New Roman" w:cs="Times New Roman"/>
-        </w:rPr>
-        <w:t>vínculo</w:t>
-      </w:r>
-      <w:r>
-        <w:rPr>
-          <w:rFonts w:ascii="Times New Roman" w:eastAsia="Times New Roman" w:hAnsi="Times New Roman" w:cs="Times New Roman"/>
-        </w:rPr>
-        <w:t>:</w:t>
-      </w:r>
-      <w:r>
-        <w:rPr>
-          <w:rFonts w:ascii="Times New Roman" w:eastAsia="Times New Roman" w:hAnsi="Times New Roman" w:cs="Times New Roman"/>
-        </w:rPr>
-        <w:br/>
-      </w:r>
-    </w:p>
-    <w:p>
-      <w:pPr>
-        <w:rPr>
-          <w:rFonts w:ascii="Times New Roman" w:eastAsia="Times New Roman" w:hAnsi="Times New Roman" w:cs="Times New Roman"/>
-        </w:rPr>
-      </w:pPr>
+      <w:r>
+        <w:rPr>
+          <w:rFonts w:ascii="Times New Roman" w:hAnsi="Times New Roman" w:cs="Times New Roman"/>
+        </w:rPr>
+        <w:t xml:space="preserve">Para esta fase del proyecto, la aplicación se migró a la nube de Google Cloud </w:t>
+      </w:r>
+      <w:r>
+        <w:rPr>
+          <w:rFonts w:ascii="Times New Roman" w:hAnsi="Times New Roman" w:cs="Times New Roman"/>
+        </w:rPr>
+        <w:t xml:space="preserve">usando servicios como Compute </w:t>
+      </w:r>
+      <w:proofErr w:type="spellStart"/>
+      <w:r>
+        <w:rPr>
+          <w:rFonts w:ascii="Times New Roman" w:hAnsi="Times New Roman" w:cs="Times New Roman"/>
+        </w:rPr>
+        <w:t>Engine</w:t>
+      </w:r>
+      <w:proofErr w:type="spellEnd"/>
+      <w:r>
+        <w:rPr>
+          <w:rFonts w:ascii="Times New Roman" w:hAnsi="Times New Roman" w:cs="Times New Roman"/>
+        </w:rPr>
+        <w:t xml:space="preserve"> y Cloud SQL</w:t>
+      </w:r>
+      <w:r>
+        <w:rPr>
+          <w:rFonts w:ascii="Times New Roman" w:hAnsi="Times New Roman" w:cs="Times New Roman"/>
+        </w:rPr>
+        <w:t xml:space="preserve"> sin aplicar una configuración que permita la escalabi</w:t>
+      </w:r>
+      <w:r>
+        <w:rPr>
+          <w:rFonts w:ascii="Times New Roman" w:hAnsi="Times New Roman" w:cs="Times New Roman"/>
+        </w:rPr>
+        <w:t>lidad automática de la aplicación web</w:t>
+      </w:r>
+      <w:r>
+        <w:rPr>
+          <w:rFonts w:ascii="Times New Roman" w:hAnsi="Times New Roman" w:cs="Times New Roman"/>
+        </w:rPr>
+        <w:t>.</w:t>
+      </w:r>
+      <w:r>
+        <w:rPr>
+          <w:rFonts w:ascii="Times New Roman" w:hAnsi="Times New Roman" w:cs="Times New Roman"/>
+        </w:rPr>
+        <w:t xml:space="preserve"> Durante el desarrollo de esta fase se evidenció una mejora al separar los componentes, sin embargo,</w:t>
+      </w:r>
+      <w:r>
+        <w:rPr>
+          <w:rFonts w:ascii="Times New Roman" w:hAnsi="Times New Roman" w:cs="Times New Roman"/>
+        </w:rPr>
+        <w:t xml:space="preserve"> al separar los componentes</w:t>
+      </w:r>
+      <w:r>
+        <w:rPr>
+          <w:rFonts w:ascii="Times New Roman" w:hAnsi="Times New Roman" w:cs="Times New Roman"/>
+        </w:rPr>
+        <w:t xml:space="preserve"> </w:t>
+      </w:r>
+      <w:r>
+        <w:rPr>
+          <w:rFonts w:ascii="Times New Roman" w:hAnsi="Times New Roman" w:cs="Times New Roman"/>
+        </w:rPr>
+        <w:t xml:space="preserve">se </w:t>
+      </w:r>
+      <w:r>
+        <w:rPr>
+          <w:rFonts w:ascii="Times New Roman" w:hAnsi="Times New Roman" w:cs="Times New Roman"/>
+        </w:rPr>
+        <w:t xml:space="preserve">tuvieron inconvenientes </w:t>
+      </w:r>
+      <w:r>
+        <w:rPr>
+          <w:rFonts w:ascii="Times New Roman" w:hAnsi="Times New Roman" w:cs="Times New Roman"/>
+        </w:rPr>
+        <w:t xml:space="preserve">en la configuración de </w:t>
+      </w:r>
+      <w:r>
+        <w:rPr>
+          <w:rFonts w:ascii="Times New Roman" w:hAnsi="Times New Roman" w:cs="Times New Roman"/>
+        </w:rPr>
+        <w:t xml:space="preserve">conexiones, </w:t>
+      </w:r>
+      <w:r>
+        <w:rPr>
+          <w:rFonts w:ascii="Times New Roman" w:hAnsi="Times New Roman" w:cs="Times New Roman"/>
+        </w:rPr>
+        <w:t xml:space="preserve">firewalls y </w:t>
+      </w:r>
+      <w:r>
+        <w:rPr>
+          <w:rFonts w:ascii="Times New Roman" w:hAnsi="Times New Roman" w:cs="Times New Roman"/>
+        </w:rPr>
+        <w:t>de permisos al utilizar múltiples usuarios para la configuración de los servidores</w:t>
+      </w:r>
+      <w:r>
+        <w:rPr>
+          <w:rFonts w:ascii="Times New Roman" w:hAnsi="Times New Roman" w:cs="Times New Roman"/>
+        </w:rPr>
+        <w:t>.</w:t>
+      </w:r>
+      <w:r>
+        <w:rPr>
+          <w:rFonts w:ascii="Times New Roman" w:hAnsi="Times New Roman" w:cs="Times New Roman"/>
+        </w:rPr>
+        <w:t xml:space="preserve"> </w:t>
+      </w:r>
+    </w:p>
+    <w:p>
+      <w:pPr>
+        <w:jc w:val="both"/>
+        <w:rPr>
+          <w:rFonts w:ascii="Times New Roman" w:hAnsi="Times New Roman" w:cs="Times New Roman"/>
+        </w:rPr>
+      </w:pPr>
+      <w:r>
+        <w:rPr>
+          <w:rFonts w:ascii="Times New Roman" w:hAnsi="Times New Roman" w:cs="Times New Roman"/>
+        </w:rPr>
+        <w:t xml:space="preserve">Para permitir la escalabilidad automática de la aplicación será importante </w:t>
+      </w:r>
+      <w:r>
+        <w:rPr>
+          <w:rFonts w:ascii="Times New Roman" w:hAnsi="Times New Roman" w:cs="Times New Roman"/>
+        </w:rPr>
+        <w:t xml:space="preserve">la configuración de un balanceador de carga </w:t>
+      </w:r>
+      <w:r>
+        <w:rPr>
+          <w:rFonts w:ascii="Times New Roman" w:hAnsi="Times New Roman" w:cs="Times New Roman"/>
+        </w:rPr>
+        <w:t xml:space="preserve">que se encargue de medir y lanzar nuevas instancias cuando se requiera de mayor capacidad de procesamiento. </w:t>
+      </w:r>
+      <w:r>
+        <w:rPr>
+          <w:rFonts w:ascii="Times New Roman" w:hAnsi="Times New Roman" w:cs="Times New Roman"/>
+        </w:rPr>
+        <w:t xml:space="preserve">Adicionalmente, como las instancias se habilitan de forma automática, es necesario mejorar la automatización del arranque y configuración de las máquinas a usar. </w:t>
+      </w:r>
     </w:p>
     <w:p>
       <w:pPr>
@@ -6886,9 +6900,10 @@
 </file>
 
 <file path=customXml/item4.xml><?xml version="1.0" encoding="utf-8"?>
-<ct:contentTypeSchema xmlns:ct="http://schemas.microsoft.com/office/2006/metadata/contentType" xmlns:ma="http://schemas.microsoft.com/office/2006/metadata/properties/metaAttributes" ct:_="" ma:_="" ma:contentTypeName="Documento" ma:contentTypeID="0x010100BDDB17FC16BE2C4FA4D9D1993FD032EF" ma:contentTypeVersion="4" ma:contentTypeDescription="Crear nuevo documento." ma:contentTypeScope="" ma:versionID="c7754bb6daa406a536aa6acb5eabb7c7">
-  <xsd:schema xmlns:xsd="http://www.w3.org/2001/XMLSchema" xmlns:xs="http://www.w3.org/2001/XMLSchema" xmlns:p="http://schemas.microsoft.com/office/2006/metadata/properties" xmlns:ns2="0c19b507-9755-436f-b55d-d9d406bb9469" targetNamespace="http://schemas.microsoft.com/office/2006/metadata/properties" ma:root="true" ma:fieldsID="5b2fc10e03c2fb55ef4e473b0e714124" ns2:_="">
+<ct:contentTypeSchema xmlns:ct="http://schemas.microsoft.com/office/2006/metadata/contentType" xmlns:ma="http://schemas.microsoft.com/office/2006/metadata/properties/metaAttributes" ct:_="" ma:_="" ma:contentTypeName="Documento" ma:contentTypeID="0x010100BDDB17FC16BE2C4FA4D9D1993FD032EF" ma:contentTypeVersion="6" ma:contentTypeDescription="Crear nuevo documento." ma:contentTypeScope="" ma:versionID="d1cd42dbb00ded1bc880dfe98910c4cc">
+  <xsd:schema xmlns:xsd="http://www.w3.org/2001/XMLSchema" xmlns:xs="http://www.w3.org/2001/XMLSchema" xmlns:p="http://schemas.microsoft.com/office/2006/metadata/properties" xmlns:ns2="0c19b507-9755-436f-b55d-d9d406bb9469" xmlns:ns3="7f90278d-4d31-4a25-ae6f-edc0d5a264c1" targetNamespace="http://schemas.microsoft.com/office/2006/metadata/properties" ma:root="true" ma:fieldsID="7b8e917a300670b069e5813fa4ce1c93" ns2:_="" ns3:_="">
     <xsd:import namespace="0c19b507-9755-436f-b55d-d9d406bb9469"/>
+    <xsd:import namespace="7f90278d-4d31-4a25-ae6f-edc0d5a264c1"/>
     <xsd:element name="properties">
       <xsd:complexType>
         <xsd:sequence>
@@ -6899,6 +6914,8 @@
                 <xsd:element ref="ns2:MediaServiceFastMetadata" minOccurs="0"/>
                 <xsd:element ref="ns2:MediaServiceDateTaken" minOccurs="0"/>
                 <xsd:element ref="ns2:MediaLengthInSeconds" minOccurs="0"/>
+                <xsd:element ref="ns3:SharedWithUsers" minOccurs="0"/>
+                <xsd:element ref="ns3:SharedWithDetails" minOccurs="0"/>
               </xsd:all>
             </xsd:complexType>
           </xsd:element>
@@ -6927,6 +6944,36 @@
     <xsd:element name="MediaLengthInSeconds" ma:index="11" nillable="true" ma:displayName="MediaLengthInSeconds" ma:hidden="true" ma:internalName="MediaLengthInSeconds" ma:readOnly="true">
       <xsd:simpleType>
         <xsd:restriction base="dms:Unknown"/>
+      </xsd:simpleType>
+    </xsd:element>
+  </xsd:schema>
+  <xsd:schema xmlns:xsd="http://www.w3.org/2001/XMLSchema" xmlns:xs="http://www.w3.org/2001/XMLSchema" xmlns:dms="http://schemas.microsoft.com/office/2006/documentManagement/types" xmlns:pc="http://schemas.microsoft.com/office/infopath/2007/PartnerControls" targetNamespace="7f90278d-4d31-4a25-ae6f-edc0d5a264c1" elementFormDefault="qualified">
+    <xsd:import namespace="http://schemas.microsoft.com/office/2006/documentManagement/types"/>
+    <xsd:import namespace="http://schemas.microsoft.com/office/infopath/2007/PartnerControls"/>
+    <xsd:element name="SharedWithUsers" ma:index="12" nillable="true" ma:displayName="Compartido con" ma:internalName="SharedWithUsers" ma:readOnly="true">
+      <xsd:complexType>
+        <xsd:complexContent>
+          <xsd:extension base="dms:UserMulti">
+            <xsd:sequence>
+              <xsd:element name="UserInfo" minOccurs="0" maxOccurs="unbounded">
+                <xsd:complexType>
+                  <xsd:sequence>
+                    <xsd:element name="DisplayName" type="xsd:string" minOccurs="0"/>
+                    <xsd:element name="AccountId" type="dms:UserId" minOccurs="0" nillable="true"/>
+                    <xsd:element name="AccountType" type="xsd:string" minOccurs="0"/>
+                  </xsd:sequence>
+                </xsd:complexType>
+              </xsd:element>
+            </xsd:sequence>
+          </xsd:extension>
+        </xsd:complexContent>
+      </xsd:complexType>
+    </xsd:element>
+    <xsd:element name="SharedWithDetails" ma:index="13" nillable="true" ma:displayName="Detalles de uso compartido" ma:internalName="SharedWithDetails" ma:readOnly="true">
+      <xsd:simpleType>
+        <xsd:restriction base="dms:Note">
+          <xsd:maxLength value="255"/>
+        </xsd:restriction>
       </xsd:simpleType>
     </xsd:element>
   </xsd:schema>
@@ -7062,19 +7109,5 @@
 </file>
 
 <file path=customXml/itemProps4.xml><?xml version="1.0" encoding="utf-8"?>
-<ds:datastoreItem xmlns:ds="http://schemas.openxmlformats.org/officeDocument/2006/customXml" ds:itemID="{078F4042-0565-496B-8F75-96804AF2E50C}">
-  <ds:schemaRefs>
-    <ds:schemaRef ds:uri="http://schemas.microsoft.com/office/2006/metadata/contentType"/>
-    <ds:schemaRef ds:uri="http://schemas.microsoft.com/office/2006/metadata/properties/metaAttributes"/>
-    <ds:schemaRef ds:uri="http://www.w3.org/2001/XMLSchema"/>
-    <ds:schemaRef ds:uri="http://schemas.microsoft.com/office/2006/metadata/properties"/>
-    <ds:schemaRef ds:uri="0c19b507-9755-436f-b55d-d9d406bb9469"/>
-    <ds:schemaRef ds:uri="http://schemas.microsoft.com/office/2006/documentManagement/types"/>
-    <ds:schemaRef ds:uri="http://schemas.microsoft.com/office/infopath/2007/PartnerControls"/>
-    <ds:schemaRef ds:uri="http://schemas.openxmlformats.org/package/2006/metadata/core-properties"/>
-    <ds:schemaRef ds:uri="http://purl.org/dc/elements/1.1/"/>
-    <ds:schemaRef ds:uri="http://purl.org/dc/terms/"/>
-    <ds:schemaRef ds:uri="http://schemas.microsoft.com/internal/obd"/>
-  </ds:schemaRefs>
-</ds:datastoreItem>
+<ds:datastoreItem xmlns:ds="http://schemas.openxmlformats.org/officeDocument/2006/customXml" ds:itemID="{EB8E220C-C6E2-43B1-9A8B-490C373C4497}"/>
 </file>